--- a/B1510210-HuynhTruongMinhQuang-XayDungCongCuHienThiMoHinh3DCuaCacMoHinhMayHoc.docx
+++ b/B1510210-HuynhTruongMinhQuang-XayDungCongCuHienThiMoHinh3DCuaCacMoHinhMayHoc.docx
@@ -2217,7 +2217,7 @@
           <w:lang w:val="es-ES"/>
         </w:rPr>
       </w:pPr>
-      <w:bookmarkStart w:id="2" w:name="_Toc123207712"/>
+      <w:bookmarkStart w:id="2" w:name="_Toc123939800"/>
       <w:r>
         <w:rPr>
           <w:szCs w:val="32"/>
@@ -2630,7 +2630,7 @@
           <w:lang w:val="es-ES"/>
         </w:rPr>
       </w:pPr>
-      <w:bookmarkStart w:id="3" w:name="_Toc123207713"/>
+      <w:bookmarkStart w:id="3" w:name="_Toc123939801"/>
       <w:r>
         <w:rPr>
           <w:lang w:val="es-ES"/>
@@ -2926,7 +2926,7 @@
           <w:lang w:val="es-ES"/>
         </w:rPr>
       </w:pPr>
-      <w:bookmarkStart w:id="4" w:name="_Toc123207714"/>
+      <w:bookmarkStart w:id="4" w:name="_Toc123939802"/>
       <w:r>
         <w:rPr>
           <w:lang w:val="es-ES"/>
@@ -2990,7 +2990,7 @@
             </w:rPr>
             <w:fldChar w:fldCharType="separate"/>
           </w:r>
-          <w:hyperlink w:anchor="_Toc123207712" w:history="1">
+          <w:hyperlink w:anchor="_Toc123939800" w:history="1">
             <w:r>
               <w:rPr>
                 <w:rStyle w:val="Hyperlink"/>
@@ -3017,7 +3017,7 @@
                 <w:noProof/>
                 <w:webHidden/>
               </w:rPr>
-              <w:instrText xml:space="preserve"> PAGEREF _Toc123207712 \h </w:instrText>
+              <w:instrText xml:space="preserve"> PAGEREF _Toc123939800 \h </w:instrText>
             </w:r>
             <w:r>
               <w:rPr>
@@ -3060,7 +3060,7 @@
               <w:lang w:val="en-US" w:eastAsia="ja-JP"/>
             </w:rPr>
           </w:pPr>
-          <w:hyperlink w:anchor="_Toc123207713" w:history="1">
+          <w:hyperlink w:anchor="_Toc123939801" w:history="1">
             <w:r>
               <w:rPr>
                 <w:rStyle w:val="Hyperlink"/>
@@ -3087,7 +3087,7 @@
                 <w:noProof/>
                 <w:webHidden/>
               </w:rPr>
-              <w:instrText xml:space="preserve"> PAGEREF _Toc123207713 \h </w:instrText>
+              <w:instrText xml:space="preserve"> PAGEREF _Toc123939801 \h </w:instrText>
             </w:r>
             <w:r>
               <w:rPr>
@@ -3130,7 +3130,7 @@
               <w:lang w:val="en-US" w:eastAsia="ja-JP"/>
             </w:rPr>
           </w:pPr>
-          <w:hyperlink w:anchor="_Toc123207714" w:history="1">
+          <w:hyperlink w:anchor="_Toc123939802" w:history="1">
             <w:r>
               <w:rPr>
                 <w:rStyle w:val="Hyperlink"/>
@@ -3157,7 +3157,7 @@
                 <w:noProof/>
                 <w:webHidden/>
               </w:rPr>
-              <w:instrText xml:space="preserve"> PAGEREF _Toc123207714 \h </w:instrText>
+              <w:instrText xml:space="preserve"> PAGEREF _Toc123939802 \h </w:instrText>
             </w:r>
             <w:r>
               <w:rPr>
@@ -3200,7 +3200,7 @@
               <w:lang w:val="en-US" w:eastAsia="ja-JP"/>
             </w:rPr>
           </w:pPr>
-          <w:hyperlink w:anchor="_Toc123207715" w:history="1">
+          <w:hyperlink w:anchor="_Toc123939803" w:history="1">
             <w:r>
               <w:rPr>
                 <w:rStyle w:val="Hyperlink"/>
@@ -3227,7 +3227,7 @@
                 <w:noProof/>
                 <w:webHidden/>
               </w:rPr>
-              <w:instrText xml:space="preserve"> PAGEREF _Toc123207715 \h </w:instrText>
+              <w:instrText xml:space="preserve"> PAGEREF _Toc123939803 \h </w:instrText>
             </w:r>
             <w:r>
               <w:rPr>
@@ -3270,7 +3270,7 @@
               <w:lang w:val="en-US" w:eastAsia="ja-JP"/>
             </w:rPr>
           </w:pPr>
-          <w:hyperlink w:anchor="_Toc123207716" w:history="1">
+          <w:hyperlink w:anchor="_Toc123939804" w:history="1">
             <w:r>
               <w:rPr>
                 <w:rStyle w:val="Hyperlink"/>
@@ -3297,7 +3297,7 @@
                 <w:noProof/>
                 <w:webHidden/>
               </w:rPr>
-              <w:instrText xml:space="preserve"> PAGEREF _Toc123207716 \h </w:instrText>
+              <w:instrText xml:space="preserve"> PAGEREF _Toc123939804 \h </w:instrText>
             </w:r>
             <w:r>
               <w:rPr>
@@ -3340,7 +3340,7 @@
               <w:lang w:val="en-US" w:eastAsia="ja-JP"/>
             </w:rPr>
           </w:pPr>
-          <w:hyperlink w:anchor="_Toc123207717" w:history="1">
+          <w:hyperlink w:anchor="_Toc123939805" w:history="1">
             <w:r>
               <w:rPr>
                 <w:rStyle w:val="Hyperlink"/>
@@ -3367,7 +3367,7 @@
                 <w:noProof/>
                 <w:webHidden/>
               </w:rPr>
-              <w:instrText xml:space="preserve"> PAGEREF _Toc123207717 \h </w:instrText>
+              <w:instrText xml:space="preserve"> PAGEREF _Toc123939805 \h </w:instrText>
             </w:r>
             <w:r>
               <w:rPr>
@@ -3410,7 +3410,7 @@
               <w:lang w:val="en-US" w:eastAsia="ja-JP"/>
             </w:rPr>
           </w:pPr>
-          <w:hyperlink w:anchor="_Toc123207718" w:history="1">
+          <w:hyperlink w:anchor="_Toc123939806" w:history="1">
             <w:r>
               <w:rPr>
                 <w:rStyle w:val="Hyperlink"/>
@@ -3437,7 +3437,7 @@
                 <w:noProof/>
                 <w:webHidden/>
               </w:rPr>
-              <w:instrText xml:space="preserve"> PAGEREF _Toc123207718 \h </w:instrText>
+              <w:instrText xml:space="preserve"> PAGEREF _Toc123939806 \h </w:instrText>
             </w:r>
             <w:r>
               <w:rPr>
@@ -3480,7 +3480,7 @@
               <w:lang w:val="en-US" w:eastAsia="ja-JP"/>
             </w:rPr>
           </w:pPr>
-          <w:hyperlink w:anchor="_Toc123207719" w:history="1">
+          <w:hyperlink w:anchor="_Toc123939807" w:history="1">
             <w:r>
               <w:rPr>
                 <w:rStyle w:val="Hyperlink"/>
@@ -3507,7 +3507,7 @@
                 <w:noProof/>
                 <w:webHidden/>
               </w:rPr>
-              <w:instrText xml:space="preserve"> PAGEREF _Toc123207719 \h </w:instrText>
+              <w:instrText xml:space="preserve"> PAGEREF _Toc123939807 \h </w:instrText>
             </w:r>
             <w:r>
               <w:rPr>
@@ -3552,7 +3552,7 @@
               <w:lang w:eastAsia="ja-JP"/>
             </w:rPr>
           </w:pPr>
-          <w:hyperlink w:anchor="_Toc123207720" w:history="1">
+          <w:hyperlink w:anchor="_Toc123939808" w:history="1">
             <w:r>
               <w:rPr>
                 <w:rStyle w:val="Hyperlink"/>
@@ -3580,7 +3580,7 @@
                 <w:noProof/>
                 <w:webHidden/>
               </w:rPr>
-              <w:instrText xml:space="preserve"> PAGEREF _Toc123207720 \h </w:instrText>
+              <w:instrText xml:space="preserve"> PAGEREF _Toc123939808 \h </w:instrText>
             </w:r>
             <w:r>
               <w:rPr>
@@ -3625,7 +3625,7 @@
               <w:lang w:eastAsia="ja-JP"/>
             </w:rPr>
           </w:pPr>
-          <w:hyperlink w:anchor="_Toc123207721" w:history="1">
+          <w:hyperlink w:anchor="_Toc123939809" w:history="1">
             <w:r>
               <w:rPr>
                 <w:rStyle w:val="Hyperlink"/>
@@ -3653,7 +3653,7 @@
                 <w:noProof/>
                 <w:webHidden/>
               </w:rPr>
-              <w:instrText xml:space="preserve"> PAGEREF _Toc123207721 \h </w:instrText>
+              <w:instrText xml:space="preserve"> PAGEREF _Toc123939809 \h </w:instrText>
             </w:r>
             <w:r>
               <w:rPr>
@@ -3698,7 +3698,7 @@
               <w:lang w:eastAsia="ja-JP"/>
             </w:rPr>
           </w:pPr>
-          <w:hyperlink w:anchor="_Toc123207722" w:history="1">
+          <w:hyperlink w:anchor="_Toc123939810" w:history="1">
             <w:r>
               <w:rPr>
                 <w:rStyle w:val="Hyperlink"/>
@@ -3726,7 +3726,7 @@
                 <w:noProof/>
                 <w:webHidden/>
               </w:rPr>
-              <w:instrText xml:space="preserve"> PAGEREF _Toc123207722 \h </w:instrText>
+              <w:instrText xml:space="preserve"> PAGEREF _Toc123939810 \h </w:instrText>
             </w:r>
             <w:r>
               <w:rPr>
@@ -3771,7 +3771,7 @@
               <w:lang w:eastAsia="ja-JP"/>
             </w:rPr>
           </w:pPr>
-          <w:hyperlink w:anchor="_Toc123207723" w:history="1">
+          <w:hyperlink w:anchor="_Toc123939811" w:history="1">
             <w:r>
               <w:rPr>
                 <w:rStyle w:val="Hyperlink"/>
@@ -3807,7 +3807,7 @@
                 <w:noProof/>
                 <w:webHidden/>
               </w:rPr>
-              <w:instrText xml:space="preserve"> PAGEREF _Toc123207723 \h </w:instrText>
+              <w:instrText xml:space="preserve"> PAGEREF _Toc123939811 \h </w:instrText>
             </w:r>
             <w:r>
               <w:rPr>
@@ -3852,7 +3852,7 @@
               <w:lang w:eastAsia="ja-JP"/>
             </w:rPr>
           </w:pPr>
-          <w:hyperlink w:anchor="_Toc123207724" w:history="1">
+          <w:hyperlink w:anchor="_Toc123939812" w:history="1">
             <w:r>
               <w:rPr>
                 <w:rStyle w:val="Hyperlink"/>
@@ -3888,7 +3888,7 @@
                 <w:noProof/>
                 <w:webHidden/>
               </w:rPr>
-              <w:instrText xml:space="preserve"> PAGEREF _Toc123207724 \h </w:instrText>
+              <w:instrText xml:space="preserve"> PAGEREF _Toc123939812 \h </w:instrText>
             </w:r>
             <w:r>
               <w:rPr>
@@ -3933,7 +3933,7 @@
               <w:lang w:eastAsia="ja-JP"/>
             </w:rPr>
           </w:pPr>
-          <w:hyperlink w:anchor="_Toc123207725" w:history="1">
+          <w:hyperlink w:anchor="_Toc123939813" w:history="1">
             <w:r>
               <w:rPr>
                 <w:rStyle w:val="Hyperlink"/>
@@ -3969,7 +3969,7 @@
                 <w:noProof/>
                 <w:webHidden/>
               </w:rPr>
-              <w:instrText xml:space="preserve"> PAGEREF _Toc123207725 \h </w:instrText>
+              <w:instrText xml:space="preserve"> PAGEREF _Toc123939813 \h </w:instrText>
             </w:r>
             <w:r>
               <w:rPr>
@@ -4014,7 +4014,7 @@
               <w:lang w:eastAsia="ja-JP"/>
             </w:rPr>
           </w:pPr>
-          <w:hyperlink w:anchor="_Toc123207726" w:history="1">
+          <w:hyperlink w:anchor="_Toc123939814" w:history="1">
             <w:r>
               <w:rPr>
                 <w:rStyle w:val="Hyperlink"/>
@@ -4042,7 +4042,7 @@
                 <w:noProof/>
                 <w:webHidden/>
               </w:rPr>
-              <w:instrText xml:space="preserve"> PAGEREF _Toc123207726 \h </w:instrText>
+              <w:instrText xml:space="preserve"> PAGEREF _Toc123939814 \h </w:instrText>
             </w:r>
             <w:r>
               <w:rPr>
@@ -4085,7 +4085,7 @@
               <w:lang w:val="en-US" w:eastAsia="ja-JP"/>
             </w:rPr>
           </w:pPr>
-          <w:hyperlink w:anchor="_Toc123207727" w:history="1">
+          <w:hyperlink w:anchor="_Toc123939815" w:history="1">
             <w:r>
               <w:rPr>
                 <w:rStyle w:val="Hyperlink"/>
@@ -4112,7 +4112,7 @@
                 <w:noProof/>
                 <w:webHidden/>
               </w:rPr>
-              <w:instrText xml:space="preserve"> PAGEREF _Toc123207727 \h </w:instrText>
+              <w:instrText xml:space="preserve"> PAGEREF _Toc123939815 \h </w:instrText>
             </w:r>
             <w:r>
               <w:rPr>
@@ -4155,7 +4155,7 @@
               <w:lang w:val="en-US" w:eastAsia="ja-JP"/>
             </w:rPr>
           </w:pPr>
-          <w:hyperlink w:anchor="_Toc123207728" w:history="1">
+          <w:hyperlink w:anchor="_Toc123939816" w:history="1">
             <w:r>
               <w:rPr>
                 <w:rStyle w:val="Hyperlink"/>
@@ -4182,7 +4182,7 @@
                 <w:noProof/>
                 <w:webHidden/>
               </w:rPr>
-              <w:instrText xml:space="preserve"> PAGEREF _Toc123207728 \h </w:instrText>
+              <w:instrText xml:space="preserve"> PAGEREF _Toc123939816 \h </w:instrText>
             </w:r>
             <w:r>
               <w:rPr>
@@ -4225,7 +4225,7 @@
               <w:lang w:val="en-US" w:eastAsia="ja-JP"/>
             </w:rPr>
           </w:pPr>
-          <w:hyperlink w:anchor="_Toc123207729" w:history="1">
+          <w:hyperlink w:anchor="_Toc123939817" w:history="1">
             <w:r>
               <w:rPr>
                 <w:rStyle w:val="Hyperlink"/>
@@ -4252,7 +4252,7 @@
                 <w:noProof/>
                 <w:webHidden/>
               </w:rPr>
-              <w:instrText xml:space="preserve"> PAGEREF _Toc123207729 \h </w:instrText>
+              <w:instrText xml:space="preserve"> PAGEREF _Toc123939817 \h </w:instrText>
             </w:r>
             <w:r>
               <w:rPr>
@@ -4297,7 +4297,7 @@
               <w:lang w:eastAsia="ja-JP"/>
             </w:rPr>
           </w:pPr>
-          <w:hyperlink w:anchor="_Toc123207730" w:history="1">
+          <w:hyperlink w:anchor="_Toc123939818" w:history="1">
             <w:r>
               <w:rPr>
                 <w:rStyle w:val="Hyperlink"/>
@@ -4325,7 +4325,7 @@
                 <w:noProof/>
                 <w:webHidden/>
               </w:rPr>
-              <w:instrText xml:space="preserve"> PAGEREF _Toc123207730 \h </w:instrText>
+              <w:instrText xml:space="preserve"> PAGEREF _Toc123939818 \h </w:instrText>
             </w:r>
             <w:r>
               <w:rPr>
@@ -4370,7 +4370,7 @@
               <w:lang w:eastAsia="ja-JP"/>
             </w:rPr>
           </w:pPr>
-          <w:hyperlink w:anchor="_Toc123207731" w:history="1">
+          <w:hyperlink w:anchor="_Toc123939819" w:history="1">
             <w:r>
               <w:rPr>
                 <w:rStyle w:val="Hyperlink"/>
@@ -4398,7 +4398,7 @@
                 <w:noProof/>
                 <w:webHidden/>
               </w:rPr>
-              <w:instrText xml:space="preserve"> PAGEREF _Toc123207731 \h </w:instrText>
+              <w:instrText xml:space="preserve"> PAGEREF _Toc123939819 \h </w:instrText>
             </w:r>
             <w:r>
               <w:rPr>
@@ -4443,7 +4443,7 @@
               <w:lang w:eastAsia="ja-JP"/>
             </w:rPr>
           </w:pPr>
-          <w:hyperlink w:anchor="_Toc123207732" w:history="1">
+          <w:hyperlink w:anchor="_Toc123939820" w:history="1">
             <w:r>
               <w:rPr>
                 <w:rStyle w:val="Hyperlink"/>
@@ -4471,7 +4471,7 @@
                 <w:noProof/>
                 <w:webHidden/>
               </w:rPr>
-              <w:instrText xml:space="preserve"> PAGEREF _Toc123207732 \h </w:instrText>
+              <w:instrText xml:space="preserve"> PAGEREF _Toc123939820 \h </w:instrText>
             </w:r>
             <w:r>
               <w:rPr>
@@ -4516,7 +4516,7 @@
               <w:lang w:eastAsia="ja-JP"/>
             </w:rPr>
           </w:pPr>
-          <w:hyperlink w:anchor="_Toc123207733" w:history="1">
+          <w:hyperlink w:anchor="_Toc123939821" w:history="1">
             <w:r>
               <w:rPr>
                 <w:rStyle w:val="Hyperlink"/>
@@ -4544,7 +4544,7 @@
                 <w:noProof/>
                 <w:webHidden/>
               </w:rPr>
-              <w:instrText xml:space="preserve"> PAGEREF _Toc123207733 \h </w:instrText>
+              <w:instrText xml:space="preserve"> PAGEREF _Toc123939821 \h </w:instrText>
             </w:r>
             <w:r>
               <w:rPr>
@@ -4589,7 +4589,7 @@
               <w:lang w:eastAsia="ja-JP"/>
             </w:rPr>
           </w:pPr>
-          <w:hyperlink w:anchor="_Toc123207734" w:history="1">
+          <w:hyperlink w:anchor="_Toc123939822" w:history="1">
             <w:r>
               <w:rPr>
                 <w:rStyle w:val="Hyperlink"/>
@@ -4617,7 +4617,7 @@
                 <w:noProof/>
                 <w:webHidden/>
               </w:rPr>
-              <w:instrText xml:space="preserve"> PAGEREF _Toc123207734 \h </w:instrText>
+              <w:instrText xml:space="preserve"> PAGEREF _Toc123939822 \h </w:instrText>
             </w:r>
             <w:r>
               <w:rPr>
@@ -4662,7 +4662,7 @@
               <w:lang w:eastAsia="ja-JP"/>
             </w:rPr>
           </w:pPr>
-          <w:hyperlink w:anchor="_Toc123207735" w:history="1">
+          <w:hyperlink w:anchor="_Toc123939823" w:history="1">
             <w:r>
               <w:rPr>
                 <w:rStyle w:val="Hyperlink"/>
@@ -4690,7 +4690,7 @@
                 <w:noProof/>
                 <w:webHidden/>
               </w:rPr>
-              <w:instrText xml:space="preserve"> PAGEREF _Toc123207735 \h </w:instrText>
+              <w:instrText xml:space="preserve"> PAGEREF _Toc123939823 \h </w:instrText>
             </w:r>
             <w:r>
               <w:rPr>
@@ -4735,7 +4735,7 @@
               <w:lang w:eastAsia="ja-JP"/>
             </w:rPr>
           </w:pPr>
-          <w:hyperlink w:anchor="_Toc123207736" w:history="1">
+          <w:hyperlink w:anchor="_Toc123939824" w:history="1">
             <w:r>
               <w:rPr>
                 <w:rStyle w:val="Hyperlink"/>
@@ -4771,7 +4771,7 @@
                 <w:noProof/>
                 <w:webHidden/>
               </w:rPr>
-              <w:instrText xml:space="preserve"> PAGEREF _Toc123207736 \h </w:instrText>
+              <w:instrText xml:space="preserve"> PAGEREF _Toc123939824 \h </w:instrText>
             </w:r>
             <w:r>
               <w:rPr>
@@ -4816,7 +4816,7 @@
               <w:lang w:eastAsia="ja-JP"/>
             </w:rPr>
           </w:pPr>
-          <w:hyperlink w:anchor="_Toc123207737" w:history="1">
+          <w:hyperlink w:anchor="_Toc123939825" w:history="1">
             <w:r>
               <w:rPr>
                 <w:rStyle w:val="Hyperlink"/>
@@ -4844,7 +4844,7 @@
                 <w:noProof/>
                 <w:webHidden/>
               </w:rPr>
-              <w:instrText xml:space="preserve"> PAGEREF _Toc123207737 \h </w:instrText>
+              <w:instrText xml:space="preserve"> PAGEREF _Toc123939825 \h </w:instrText>
             </w:r>
             <w:r>
               <w:rPr>
@@ -4889,7 +4889,7 @@
               <w:lang w:eastAsia="ja-JP"/>
             </w:rPr>
           </w:pPr>
-          <w:hyperlink w:anchor="_Toc123207738" w:history="1">
+          <w:hyperlink w:anchor="_Toc123939826" w:history="1">
             <w:r>
               <w:rPr>
                 <w:rStyle w:val="Hyperlink"/>
@@ -4917,7 +4917,7 @@
                 <w:noProof/>
                 <w:webHidden/>
               </w:rPr>
-              <w:instrText xml:space="preserve"> PAGEREF _Toc123207738 \h </w:instrText>
+              <w:instrText xml:space="preserve"> PAGEREF _Toc123939826 \h </w:instrText>
             </w:r>
             <w:r>
               <w:rPr>
@@ -4962,7 +4962,7 @@
               <w:lang w:eastAsia="ja-JP"/>
             </w:rPr>
           </w:pPr>
-          <w:hyperlink w:anchor="_Toc123207739" w:history="1">
+          <w:hyperlink w:anchor="_Toc123939827" w:history="1">
             <w:r>
               <w:rPr>
                 <w:rStyle w:val="Hyperlink"/>
@@ -4990,7 +4990,7 @@
                 <w:noProof/>
                 <w:webHidden/>
               </w:rPr>
-              <w:instrText xml:space="preserve"> PAGEREF _Toc123207739 \h </w:instrText>
+              <w:instrText xml:space="preserve"> PAGEREF _Toc123939827 \h </w:instrText>
             </w:r>
             <w:r>
               <w:rPr>
@@ -5035,7 +5035,7 @@
               <w:lang w:eastAsia="ja-JP"/>
             </w:rPr>
           </w:pPr>
-          <w:hyperlink w:anchor="_Toc123207740" w:history="1">
+          <w:hyperlink w:anchor="_Toc123939828" w:history="1">
             <w:r>
               <w:rPr>
                 <w:rStyle w:val="Hyperlink"/>
@@ -5063,7 +5063,7 @@
                 <w:noProof/>
                 <w:webHidden/>
               </w:rPr>
-              <w:instrText xml:space="preserve"> PAGEREF _Toc123207740 \h </w:instrText>
+              <w:instrText xml:space="preserve"> PAGEREF _Toc123939828 \h </w:instrText>
             </w:r>
             <w:r>
               <w:rPr>
@@ -5108,7 +5108,7 @@
               <w:lang w:eastAsia="ja-JP"/>
             </w:rPr>
           </w:pPr>
-          <w:hyperlink w:anchor="_Toc123207741" w:history="1">
+          <w:hyperlink w:anchor="_Toc123939829" w:history="1">
             <w:r>
               <w:rPr>
                 <w:rStyle w:val="Hyperlink"/>
@@ -5136,7 +5136,7 @@
                 <w:noProof/>
                 <w:webHidden/>
               </w:rPr>
-              <w:instrText xml:space="preserve"> PAGEREF _Toc123207741 \h </w:instrText>
+              <w:instrText xml:space="preserve"> PAGEREF _Toc123939829 \h </w:instrText>
             </w:r>
             <w:r>
               <w:rPr>
@@ -5181,7 +5181,7 @@
               <w:lang w:eastAsia="ja-JP"/>
             </w:rPr>
           </w:pPr>
-          <w:hyperlink w:anchor="_Toc123207742" w:history="1">
+          <w:hyperlink w:anchor="_Toc123939830" w:history="1">
             <w:r>
               <w:rPr>
                 <w:rStyle w:val="Hyperlink"/>
@@ -5209,7 +5209,7 @@
                 <w:noProof/>
                 <w:webHidden/>
               </w:rPr>
-              <w:instrText xml:space="preserve"> PAGEREF _Toc123207742 \h </w:instrText>
+              <w:instrText xml:space="preserve"> PAGEREF _Toc123939830 \h </w:instrText>
             </w:r>
             <w:r>
               <w:rPr>
@@ -5254,7 +5254,7 @@
               <w:lang w:eastAsia="ja-JP"/>
             </w:rPr>
           </w:pPr>
-          <w:hyperlink w:anchor="_Toc123207743" w:history="1">
+          <w:hyperlink w:anchor="_Toc123939831" w:history="1">
             <w:r>
               <w:rPr>
                 <w:rStyle w:val="Hyperlink"/>
@@ -5282,7 +5282,7 @@
                 <w:noProof/>
                 <w:webHidden/>
               </w:rPr>
-              <w:instrText xml:space="preserve"> PAGEREF _Toc123207743 \h </w:instrText>
+              <w:instrText xml:space="preserve"> PAGEREF _Toc123939831 \h </w:instrText>
             </w:r>
             <w:r>
               <w:rPr>
@@ -5325,7 +5325,7 @@
               <w:lang w:val="en-US" w:eastAsia="ja-JP"/>
             </w:rPr>
           </w:pPr>
-          <w:hyperlink w:anchor="_Toc123207744" w:history="1">
+          <w:hyperlink w:anchor="_Toc123939832" w:history="1">
             <w:r>
               <w:rPr>
                 <w:rStyle w:val="Hyperlink"/>
@@ -5352,7 +5352,7 @@
                 <w:noProof/>
                 <w:webHidden/>
               </w:rPr>
-              <w:instrText xml:space="preserve"> PAGEREF _Toc123207744 \h </w:instrText>
+              <w:instrText xml:space="preserve"> PAGEREF _Toc123939832 \h </w:instrText>
             </w:r>
             <w:r>
               <w:rPr>
@@ -5395,7 +5395,7 @@
               <w:lang w:val="en-US" w:eastAsia="ja-JP"/>
             </w:rPr>
           </w:pPr>
-          <w:hyperlink w:anchor="_Toc123207745" w:history="1">
+          <w:hyperlink w:anchor="_Toc123939833" w:history="1">
             <w:r>
               <w:rPr>
                 <w:rStyle w:val="Hyperlink"/>
@@ -5422,7 +5422,7 @@
                 <w:noProof/>
                 <w:webHidden/>
               </w:rPr>
-              <w:instrText xml:space="preserve"> PAGEREF _Toc123207745 \h </w:instrText>
+              <w:instrText xml:space="preserve"> PAGEREF _Toc123939833 \h </w:instrText>
             </w:r>
             <w:r>
               <w:rPr>
@@ -5467,7 +5467,7 @@
               <w:lang w:eastAsia="ja-JP"/>
             </w:rPr>
           </w:pPr>
-          <w:hyperlink w:anchor="_Toc123207746" w:history="1">
+          <w:hyperlink w:anchor="_Toc123939834" w:history="1">
             <w:r>
               <w:rPr>
                 <w:rStyle w:val="Hyperlink"/>
@@ -5495,7 +5495,7 @@
                 <w:noProof/>
                 <w:webHidden/>
               </w:rPr>
-              <w:instrText xml:space="preserve"> PAGEREF _Toc123207746 \h </w:instrText>
+              <w:instrText xml:space="preserve"> PAGEREF _Toc123939834 \h </w:instrText>
             </w:r>
             <w:r>
               <w:rPr>
@@ -5540,7 +5540,7 @@
               <w:lang w:eastAsia="ja-JP"/>
             </w:rPr>
           </w:pPr>
-          <w:hyperlink w:anchor="_Toc123207747" w:history="1">
+          <w:hyperlink w:anchor="_Toc123939835" w:history="1">
             <w:r>
               <w:rPr>
                 <w:rStyle w:val="Hyperlink"/>
@@ -5568,7 +5568,7 @@
                 <w:noProof/>
                 <w:webHidden/>
               </w:rPr>
-              <w:instrText xml:space="preserve"> PAGEREF _Toc123207747 \h </w:instrText>
+              <w:instrText xml:space="preserve"> PAGEREF _Toc123939835 \h </w:instrText>
             </w:r>
             <w:r>
               <w:rPr>
@@ -5613,7 +5613,7 @@
               <w:lang w:eastAsia="ja-JP"/>
             </w:rPr>
           </w:pPr>
-          <w:hyperlink w:anchor="_Toc123207748" w:history="1">
+          <w:hyperlink w:anchor="_Toc123939836" w:history="1">
             <w:r>
               <w:rPr>
                 <w:rStyle w:val="Hyperlink"/>
@@ -5641,7 +5641,7 @@
                 <w:noProof/>
                 <w:webHidden/>
               </w:rPr>
-              <w:instrText xml:space="preserve"> PAGEREF _Toc123207748 \h </w:instrText>
+              <w:instrText xml:space="preserve"> PAGEREF _Toc123939836 \h </w:instrText>
             </w:r>
             <w:r>
               <w:rPr>
@@ -5686,7 +5686,7 @@
               <w:lang w:eastAsia="ja-JP"/>
             </w:rPr>
           </w:pPr>
-          <w:hyperlink w:anchor="_Toc123207749" w:history="1">
+          <w:hyperlink w:anchor="_Toc123939837" w:history="1">
             <w:r>
               <w:rPr>
                 <w:rStyle w:val="Hyperlink"/>
@@ -5714,7 +5714,7 @@
                 <w:noProof/>
                 <w:webHidden/>
               </w:rPr>
-              <w:instrText xml:space="preserve"> PAGEREF _Toc123207749 \h </w:instrText>
+              <w:instrText xml:space="preserve"> PAGEREF _Toc123939837 \h </w:instrText>
             </w:r>
             <w:r>
               <w:rPr>
@@ -5759,7 +5759,7 @@
               <w:lang w:eastAsia="ja-JP"/>
             </w:rPr>
           </w:pPr>
-          <w:hyperlink w:anchor="_Toc123207750" w:history="1">
+          <w:hyperlink w:anchor="_Toc123939838" w:history="1">
             <w:r>
               <w:rPr>
                 <w:rStyle w:val="Hyperlink"/>
@@ -5787,7 +5787,7 @@
                 <w:noProof/>
                 <w:webHidden/>
               </w:rPr>
-              <w:instrText xml:space="preserve"> PAGEREF _Toc123207750 \h </w:instrText>
+              <w:instrText xml:space="preserve"> PAGEREF _Toc123939838 \h </w:instrText>
             </w:r>
             <w:r>
               <w:rPr>
@@ -5832,7 +5832,7 @@
               <w:lang w:eastAsia="ja-JP"/>
             </w:rPr>
           </w:pPr>
-          <w:hyperlink w:anchor="_Toc123207751" w:history="1">
+          <w:hyperlink w:anchor="_Toc123939839" w:history="1">
             <w:r>
               <w:rPr>
                 <w:rStyle w:val="Hyperlink"/>
@@ -5860,7 +5860,7 @@
                 <w:noProof/>
                 <w:webHidden/>
               </w:rPr>
-              <w:instrText xml:space="preserve"> PAGEREF _Toc123207751 \h </w:instrText>
+              <w:instrText xml:space="preserve"> PAGEREF _Toc123939839 \h </w:instrText>
             </w:r>
             <w:r>
               <w:rPr>
@@ -5905,7 +5905,7 @@
               <w:lang w:eastAsia="ja-JP"/>
             </w:rPr>
           </w:pPr>
-          <w:hyperlink w:anchor="_Toc123207752" w:history="1">
+          <w:hyperlink w:anchor="_Toc123939840" w:history="1">
             <w:r>
               <w:rPr>
                 <w:rStyle w:val="Hyperlink"/>
@@ -5933,7 +5933,7 @@
                 <w:noProof/>
                 <w:webHidden/>
               </w:rPr>
-              <w:instrText xml:space="preserve"> PAGEREF _Toc123207752 \h </w:instrText>
+              <w:instrText xml:space="preserve"> PAGEREF _Toc123939840 \h </w:instrText>
             </w:r>
             <w:r>
               <w:rPr>
@@ -5978,7 +5978,7 @@
               <w:lang w:eastAsia="ja-JP"/>
             </w:rPr>
           </w:pPr>
-          <w:hyperlink w:anchor="_Toc123207753" w:history="1">
+          <w:hyperlink w:anchor="_Toc123939841" w:history="1">
             <w:r>
               <w:rPr>
                 <w:rStyle w:val="Hyperlink"/>
@@ -6006,7 +6006,7 @@
                 <w:noProof/>
                 <w:webHidden/>
               </w:rPr>
-              <w:instrText xml:space="preserve"> PAGEREF _Toc123207753 \h </w:instrText>
+              <w:instrText xml:space="preserve"> PAGEREF _Toc123939841 \h </w:instrText>
             </w:r>
             <w:r>
               <w:rPr>
@@ -6049,7 +6049,7 @@
               <w:lang w:val="en-US" w:eastAsia="ja-JP"/>
             </w:rPr>
           </w:pPr>
-          <w:hyperlink w:anchor="_Toc123207754" w:history="1">
+          <w:hyperlink w:anchor="_Toc123939842" w:history="1">
             <w:r>
               <w:rPr>
                 <w:rStyle w:val="Hyperlink"/>
@@ -6076,7 +6076,7 @@
                 <w:noProof/>
                 <w:webHidden/>
               </w:rPr>
-              <w:instrText xml:space="preserve"> PAGEREF _Toc123207754 \h </w:instrText>
+              <w:instrText xml:space="preserve"> PAGEREF _Toc123939842 \h </w:instrText>
             </w:r>
             <w:r>
               <w:rPr>
@@ -6119,7 +6119,7 @@
               <w:lang w:val="en-US" w:eastAsia="ja-JP"/>
             </w:rPr>
           </w:pPr>
-          <w:hyperlink w:anchor="_Toc123207755" w:history="1">
+          <w:hyperlink w:anchor="_Toc123939843" w:history="1">
             <w:r>
               <w:rPr>
                 <w:rStyle w:val="Hyperlink"/>
@@ -6146,7 +6146,7 @@
                 <w:noProof/>
                 <w:webHidden/>
               </w:rPr>
-              <w:instrText xml:space="preserve"> PAGEREF _Toc123207755 \h </w:instrText>
+              <w:instrText xml:space="preserve"> PAGEREF _Toc123939843 \h </w:instrText>
             </w:r>
             <w:r>
               <w:rPr>
@@ -6191,7 +6191,7 @@
               <w:lang w:eastAsia="ja-JP"/>
             </w:rPr>
           </w:pPr>
-          <w:hyperlink w:anchor="_Toc123207756" w:history="1">
+          <w:hyperlink w:anchor="_Toc123939844" w:history="1">
             <w:r>
               <w:rPr>
                 <w:rStyle w:val="Hyperlink"/>
@@ -6219,7 +6219,7 @@
                 <w:noProof/>
                 <w:webHidden/>
               </w:rPr>
-              <w:instrText xml:space="preserve"> PAGEREF _Toc123207756 \h </w:instrText>
+              <w:instrText xml:space="preserve"> PAGEREF _Toc123939844 \h </w:instrText>
             </w:r>
             <w:r>
               <w:rPr>
@@ -6264,7 +6264,7 @@
               <w:lang w:eastAsia="ja-JP"/>
             </w:rPr>
           </w:pPr>
-          <w:hyperlink w:anchor="_Toc123207757" w:history="1">
+          <w:hyperlink w:anchor="_Toc123939845" w:history="1">
             <w:r>
               <w:rPr>
                 <w:rStyle w:val="Hyperlink"/>
@@ -6292,7 +6292,7 @@
                 <w:noProof/>
                 <w:webHidden/>
               </w:rPr>
-              <w:instrText xml:space="preserve"> PAGEREF _Toc123207757 \h </w:instrText>
+              <w:instrText xml:space="preserve"> PAGEREF _Toc123939845 \h </w:instrText>
             </w:r>
             <w:r>
               <w:rPr>
@@ -6337,7 +6337,7 @@
               <w:lang w:eastAsia="ja-JP"/>
             </w:rPr>
           </w:pPr>
-          <w:hyperlink w:anchor="_Toc123207758" w:history="1">
+          <w:hyperlink w:anchor="_Toc123939846" w:history="1">
             <w:r>
               <w:rPr>
                 <w:rStyle w:val="Hyperlink"/>
@@ -6365,7 +6365,7 @@
                 <w:noProof/>
                 <w:webHidden/>
               </w:rPr>
-              <w:instrText xml:space="preserve"> PAGEREF _Toc123207758 \h </w:instrText>
+              <w:instrText xml:space="preserve"> PAGEREF _Toc123939846 \h </w:instrText>
             </w:r>
             <w:r>
               <w:rPr>
@@ -6410,7 +6410,7 @@
               <w:lang w:eastAsia="ja-JP"/>
             </w:rPr>
           </w:pPr>
-          <w:hyperlink w:anchor="_Toc123207759" w:history="1">
+          <w:hyperlink w:anchor="_Toc123939847" w:history="1">
             <w:r>
               <w:rPr>
                 <w:rStyle w:val="Hyperlink"/>
@@ -6438,7 +6438,7 @@
                 <w:noProof/>
                 <w:webHidden/>
               </w:rPr>
-              <w:instrText xml:space="preserve"> PAGEREF _Toc123207759 \h </w:instrText>
+              <w:instrText xml:space="preserve"> PAGEREF _Toc123939847 \h </w:instrText>
             </w:r>
             <w:r>
               <w:rPr>
@@ -6483,7 +6483,7 @@
               <w:lang w:eastAsia="ja-JP"/>
             </w:rPr>
           </w:pPr>
-          <w:hyperlink w:anchor="_Toc123207760" w:history="1">
+          <w:hyperlink w:anchor="_Toc123939848" w:history="1">
             <w:r>
               <w:rPr>
                 <w:rStyle w:val="Hyperlink"/>
@@ -6511,7 +6511,7 @@
                 <w:noProof/>
                 <w:webHidden/>
               </w:rPr>
-              <w:instrText xml:space="preserve"> PAGEREF _Toc123207760 \h </w:instrText>
+              <w:instrText xml:space="preserve"> PAGEREF _Toc123939848 \h </w:instrText>
             </w:r>
             <w:r>
               <w:rPr>
@@ -6556,7 +6556,7 @@
               <w:lang w:eastAsia="ja-JP"/>
             </w:rPr>
           </w:pPr>
-          <w:hyperlink w:anchor="_Toc123207761" w:history="1">
+          <w:hyperlink w:anchor="_Toc123939849" w:history="1">
             <w:r>
               <w:rPr>
                 <w:rStyle w:val="Hyperlink"/>
@@ -6584,7 +6584,7 @@
                 <w:noProof/>
                 <w:webHidden/>
               </w:rPr>
-              <w:instrText xml:space="preserve"> PAGEREF _Toc123207761 \h </w:instrText>
+              <w:instrText xml:space="preserve"> PAGEREF _Toc123939849 \h </w:instrText>
             </w:r>
             <w:r>
               <w:rPr>
@@ -6629,7 +6629,7 @@
               <w:lang w:eastAsia="ja-JP"/>
             </w:rPr>
           </w:pPr>
-          <w:hyperlink w:anchor="_Toc123207762" w:history="1">
+          <w:hyperlink w:anchor="_Toc123939850" w:history="1">
             <w:r>
               <w:rPr>
                 <w:rStyle w:val="Hyperlink"/>
@@ -6657,7 +6657,7 @@
                 <w:noProof/>
                 <w:webHidden/>
               </w:rPr>
-              <w:instrText xml:space="preserve"> PAGEREF _Toc123207762 \h </w:instrText>
+              <w:instrText xml:space="preserve"> PAGEREF _Toc123939850 \h </w:instrText>
             </w:r>
             <w:r>
               <w:rPr>
@@ -6702,7 +6702,7 @@
               <w:lang w:eastAsia="ja-JP"/>
             </w:rPr>
           </w:pPr>
-          <w:hyperlink w:anchor="_Toc123207763" w:history="1">
+          <w:hyperlink w:anchor="_Toc123939851" w:history="1">
             <w:r>
               <w:rPr>
                 <w:rStyle w:val="Hyperlink"/>
@@ -6730,7 +6730,7 @@
                 <w:noProof/>
                 <w:webHidden/>
               </w:rPr>
-              <w:instrText xml:space="preserve"> PAGEREF _Toc123207763 \h </w:instrText>
+              <w:instrText xml:space="preserve"> PAGEREF _Toc123939851 \h </w:instrText>
             </w:r>
             <w:r>
               <w:rPr>
@@ -6773,7 +6773,7 @@
               <w:lang w:val="en-US" w:eastAsia="ja-JP"/>
             </w:rPr>
           </w:pPr>
-          <w:hyperlink w:anchor="_Toc123207764" w:history="1">
+          <w:hyperlink w:anchor="_Toc123939852" w:history="1">
             <w:r>
               <w:rPr>
                 <w:rStyle w:val="Hyperlink"/>
@@ -6800,7 +6800,7 @@
                 <w:noProof/>
                 <w:webHidden/>
               </w:rPr>
-              <w:instrText xml:space="preserve"> PAGEREF _Toc123207764 \h </w:instrText>
+              <w:instrText xml:space="preserve"> PAGEREF _Toc123939852 \h </w:instrText>
             </w:r>
             <w:r>
               <w:rPr>
@@ -6820,7 +6820,7 @@
                 <w:noProof/>
                 <w:webHidden/>
               </w:rPr>
-              <w:t>39</w:t>
+              <w:t>40</w:t>
             </w:r>
             <w:r>
               <w:rPr>
@@ -6845,7 +6845,7 @@
               <w:lang w:eastAsia="ja-JP"/>
             </w:rPr>
           </w:pPr>
-          <w:hyperlink w:anchor="_Toc123207765" w:history="1">
+          <w:hyperlink w:anchor="_Toc123939853" w:history="1">
             <w:r>
               <w:rPr>
                 <w:rStyle w:val="Hyperlink"/>
@@ -6873,7 +6873,7 @@
                 <w:noProof/>
                 <w:webHidden/>
               </w:rPr>
-              <w:instrText xml:space="preserve"> PAGEREF _Toc123207765 \h </w:instrText>
+              <w:instrText xml:space="preserve"> PAGEREF _Toc123939853 \h </w:instrText>
             </w:r>
             <w:r>
               <w:rPr>
@@ -6893,7 +6893,7 @@
                 <w:noProof/>
                 <w:webHidden/>
               </w:rPr>
-              <w:t>39</w:t>
+              <w:t>40</w:t>
             </w:r>
             <w:r>
               <w:rPr>
@@ -6918,7 +6918,7 @@
               <w:lang w:eastAsia="ja-JP"/>
             </w:rPr>
           </w:pPr>
-          <w:hyperlink w:anchor="_Toc123207766" w:history="1">
+          <w:hyperlink w:anchor="_Toc123939854" w:history="1">
             <w:r>
               <w:rPr>
                 <w:rStyle w:val="Hyperlink"/>
@@ -6946,7 +6946,7 @@
                 <w:noProof/>
                 <w:webHidden/>
               </w:rPr>
-              <w:instrText xml:space="preserve"> PAGEREF _Toc123207766 \h </w:instrText>
+              <w:instrText xml:space="preserve"> PAGEREF _Toc123939854 \h </w:instrText>
             </w:r>
             <w:r>
               <w:rPr>
@@ -6966,7 +6966,7 @@
                 <w:noProof/>
                 <w:webHidden/>
               </w:rPr>
-              <w:t>40</w:t>
+              <w:t>41</w:t>
             </w:r>
             <w:r>
               <w:rPr>
@@ -6989,7 +6989,7 @@
               <w:lang w:val="en-US" w:eastAsia="ja-JP"/>
             </w:rPr>
           </w:pPr>
-          <w:hyperlink w:anchor="_Toc123207767" w:history="1">
+          <w:hyperlink w:anchor="_Toc123939855" w:history="1">
             <w:r>
               <w:rPr>
                 <w:rStyle w:val="Hyperlink"/>
@@ -7016,7 +7016,7 @@
                 <w:noProof/>
                 <w:webHidden/>
               </w:rPr>
-              <w:instrText xml:space="preserve"> PAGEREF _Toc123207767 \h </w:instrText>
+              <w:instrText xml:space="preserve"> PAGEREF _Toc123939855 \h </w:instrText>
             </w:r>
             <w:r>
               <w:rPr>
@@ -7036,7 +7036,7 @@
                 <w:noProof/>
                 <w:webHidden/>
               </w:rPr>
-              <w:t>41</w:t>
+              <w:t>42</w:t>
             </w:r>
             <w:r>
               <w:rPr>
@@ -7089,7 +7089,7 @@
           <w:lang w:val="es-ES"/>
         </w:rPr>
       </w:pPr>
-      <w:bookmarkStart w:id="5" w:name="_Toc123207715"/>
+      <w:bookmarkStart w:id="5" w:name="_Toc123939803"/>
       <w:r>
         <w:rPr>
           <w:lang w:val="es-ES"/>
@@ -8413,7 +8413,7 @@
           <w:lang w:val="es-ES"/>
         </w:rPr>
       </w:pPr>
-      <w:bookmarkStart w:id="6" w:name="_Toc123207716"/>
+      <w:bookmarkStart w:id="6" w:name="_Toc123939804"/>
       <w:r>
         <w:rPr>
           <w:lang w:val="es-ES"/>
@@ -9210,7 +9210,7 @@
           <w:lang w:val="es-ES"/>
         </w:rPr>
       </w:pPr>
-      <w:bookmarkStart w:id="7" w:name="_Toc123207717"/>
+      <w:bookmarkStart w:id="7" w:name="_Toc123939805"/>
       <w:r>
         <w:rPr>
           <w:lang w:val="es-ES"/>
@@ -9309,7 +9309,7 @@
           <w:lang w:val="es-ES"/>
         </w:rPr>
       </w:pPr>
-      <w:bookmarkStart w:id="8" w:name="_Toc123207718"/>
+      <w:bookmarkStart w:id="8" w:name="_Toc123939806"/>
       <w:r>
         <w:rPr>
           <w:lang w:val="es-ES"/>
@@ -9429,7 +9429,7 @@
           <w:lang w:val="es-ES"/>
         </w:rPr>
       </w:pPr>
-      <w:bookmarkStart w:id="9" w:name="_Toc123207719"/>
+      <w:bookmarkStart w:id="9" w:name="_Toc123939807"/>
       <w:r>
         <w:rPr>
           <w:lang w:val="es-ES"/>
@@ -9446,7 +9446,7 @@
           <w:lang w:val="es-ES"/>
         </w:rPr>
       </w:pPr>
-      <w:bookmarkStart w:id="10" w:name="_Toc123207720"/>
+      <w:bookmarkStart w:id="10" w:name="_Toc123939808"/>
       <w:r>
         <w:rPr>
           <w:lang w:val="es-ES"/>
@@ -9971,7 +9971,7 @@
           <w:lang w:val="es-ES"/>
         </w:rPr>
       </w:pPr>
-      <w:bookmarkStart w:id="11" w:name="_Toc123207721"/>
+      <w:bookmarkStart w:id="11" w:name="_Toc123939809"/>
       <w:r>
         <w:rPr>
           <w:lang w:val="es-ES"/>
@@ -11482,7 +11482,7 @@
           <w:lang w:val="es-ES"/>
         </w:rPr>
       </w:pPr>
-      <w:bookmarkStart w:id="20" w:name="_Toc123207722"/>
+      <w:bookmarkStart w:id="20" w:name="_Toc123939810"/>
       <w:r>
         <w:rPr>
           <w:lang w:val="es-ES"/>
@@ -11548,7 +11548,7 @@
           <w:lang w:val="es-ES"/>
         </w:rPr>
       </w:pPr>
-      <w:bookmarkStart w:id="21" w:name="_Toc123207723"/>
+      <w:bookmarkStart w:id="21" w:name="_Toc123939811"/>
       <w:r>
         <w:rPr>
           <w:lang w:val="vi-VN"/>
@@ -11659,7 +11659,7 @@
           <w:lang w:val="es-ES"/>
         </w:rPr>
       </w:pPr>
-      <w:bookmarkStart w:id="22" w:name="_Toc123207724"/>
+      <w:bookmarkStart w:id="22" w:name="_Toc123939812"/>
       <w:r>
         <w:rPr>
           <w:lang w:val="vi-VN"/>
@@ -11719,7 +11719,7 @@
           <w:lang w:val="es-ES"/>
         </w:rPr>
       </w:pPr>
-      <w:bookmarkStart w:id="23" w:name="_Toc123207725"/>
+      <w:bookmarkStart w:id="23" w:name="_Toc123939813"/>
       <w:r>
         <w:rPr>
           <w:lang w:val="vi-VN"/>
@@ -11765,7 +11765,7 @@
         </w:rPr>
       </w:pPr>
       <w:bookmarkStart w:id="24" w:name="_Toc497570927"/>
-      <w:bookmarkStart w:id="25" w:name="_Toc123207726"/>
+      <w:bookmarkStart w:id="25" w:name="_Toc123939814"/>
       <w:r>
         <w:rPr>
           <w:szCs w:val="26"/>
@@ -12119,7 +12119,7 @@
           <w:lang w:val="es-ES"/>
         </w:rPr>
       </w:pPr>
-      <w:bookmarkStart w:id="26" w:name="_Toc123207727"/>
+      <w:bookmarkStart w:id="26" w:name="_Toc123939815"/>
       <w:r>
         <w:rPr>
           <w:lang w:val="es-ES"/>
@@ -12136,7 +12136,7 @@
           <w:lang w:val="es-ES"/>
         </w:rPr>
       </w:pPr>
-      <w:bookmarkStart w:id="27" w:name="_Toc123207728"/>
+      <w:bookmarkStart w:id="27" w:name="_Toc123939816"/>
       <w:r>
         <w:rPr>
           <w:lang w:val="es-ES"/>
@@ -12159,7 +12159,7 @@
       <w:bookmarkStart w:id="32" w:name="_Toc467528027"/>
       <w:bookmarkStart w:id="33" w:name="_Toc468254189"/>
       <w:bookmarkStart w:id="34" w:name="_Toc468692142"/>
-      <w:bookmarkStart w:id="35" w:name="_Toc123207729"/>
+      <w:bookmarkStart w:id="35" w:name="_Toc123939817"/>
       <w:r>
         <w:rPr>
           <w:lang w:val="es-ES"/>
@@ -12182,7 +12182,7 @@
           <w:lang w:val="es-ES" w:eastAsia="vi-VN"/>
         </w:rPr>
       </w:pPr>
-      <w:bookmarkStart w:id="36" w:name="_Toc123207730"/>
+      <w:bookmarkStart w:id="36" w:name="_Toc123939818"/>
       <w:r>
         <w:rPr>
           <w:lang w:val="es-ES" w:eastAsia="vi-VN"/>
@@ -12509,7 +12509,7 @@
           <w:lang w:val="es-ES" w:eastAsia="vi-VN"/>
         </w:rPr>
       </w:pPr>
-      <w:bookmarkStart w:id="37" w:name="_Toc123207731"/>
+      <w:bookmarkStart w:id="37" w:name="_Toc123939819"/>
       <w:r>
         <w:rPr>
           <w:lang w:val="es-ES" w:eastAsia="vi-VN"/>
@@ -12531,7 +12531,7 @@
           <w:lang w:val="es-ES" w:eastAsia="vi-VN"/>
         </w:rPr>
       </w:pPr>
-      <w:bookmarkStart w:id="38" w:name="_Toc123207732"/>
+      <w:bookmarkStart w:id="38" w:name="_Toc123939820"/>
       <w:r>
         <w:rPr>
           <w:lang w:val="es-ES" w:eastAsia="vi-VN"/>
@@ -12881,7 +12881,7 @@
           <w:lang w:val="es-ES" w:eastAsia="vi-VN"/>
         </w:rPr>
       </w:pPr>
-      <w:bookmarkStart w:id="41" w:name="_Toc123207733"/>
+      <w:bookmarkStart w:id="41" w:name="_Toc123939821"/>
       <w:r>
         <w:rPr>
           <w:color w:val="auto"/>
@@ -13073,7 +13073,7 @@
           <w:lang w:val="es-ES" w:eastAsia="vi-VN"/>
         </w:rPr>
       </w:pPr>
-      <w:bookmarkStart w:id="42" w:name="_Toc123207734"/>
+      <w:bookmarkStart w:id="42" w:name="_Toc123939822"/>
       <w:r>
         <w:rPr>
           <w:color w:val="auto"/>
@@ -13475,7 +13475,7 @@
           <w:lang w:val="es-ES" w:eastAsia="vi-VN"/>
         </w:rPr>
       </w:pPr>
-      <w:bookmarkStart w:id="44" w:name="_Toc123207735"/>
+      <w:bookmarkStart w:id="44" w:name="_Toc123939823"/>
       <w:r>
         <w:rPr>
           <w:color w:val="auto"/>
@@ -13664,7 +13664,7 @@
           <w:lang w:val="vi-VN"/>
         </w:rPr>
       </w:pPr>
-      <w:bookmarkStart w:id="46" w:name="_Toc123207736"/>
+      <w:bookmarkStart w:id="46" w:name="_Toc123939824"/>
       <w:r>
         <w:rPr>
           <w:lang w:val="vi-VN" w:eastAsia="vi-VN"/>
@@ -14003,7 +14003,7 @@
           <w:lang w:val="es-ES" w:eastAsia="vi-VN"/>
         </w:rPr>
       </w:pPr>
-      <w:bookmarkStart w:id="48" w:name="_Toc123207737"/>
+      <w:bookmarkStart w:id="48" w:name="_Toc123939825"/>
       <w:r>
         <w:rPr>
           <w:lang w:val="es-ES" w:eastAsia="vi-VN"/>
@@ -14026,7 +14026,7 @@
           <w:lang w:val="es-ES" w:eastAsia="vi-VN"/>
         </w:rPr>
       </w:pPr>
-      <w:bookmarkStart w:id="49" w:name="_Toc123207738"/>
+      <w:bookmarkStart w:id="49" w:name="_Toc123939826"/>
       <w:r>
         <w:rPr>
           <w:lang w:val="es-ES" w:eastAsia="vi-VN"/>
@@ -14166,7 +14166,7 @@
           <w:lang w:val="es-ES" w:eastAsia="vi-VN"/>
         </w:rPr>
       </w:pPr>
-      <w:bookmarkStart w:id="50" w:name="_Toc123207739"/>
+      <w:bookmarkStart w:id="50" w:name="_Toc123939827"/>
       <w:r>
         <w:rPr>
           <w:lang w:val="es-ES" w:eastAsia="vi-VN"/>
@@ -14371,7 +14371,7 @@
           <w:lang w:val="es-ES" w:eastAsia="vi-VN"/>
         </w:rPr>
       </w:pPr>
-      <w:bookmarkStart w:id="51" w:name="_Toc123207740"/>
+      <w:bookmarkStart w:id="51" w:name="_Toc123939828"/>
       <w:r>
         <w:rPr>
           <w:lang w:val="es-ES" w:eastAsia="vi-VN"/>
@@ -14623,7 +14623,7 @@
           <w:lang w:val="es-ES" w:eastAsia="vi-VN"/>
         </w:rPr>
       </w:pPr>
-      <w:bookmarkStart w:id="54" w:name="_Toc123207741"/>
+      <w:bookmarkStart w:id="54" w:name="_Toc123939829"/>
       <w:r>
         <w:rPr>
           <w:lang w:val="es-ES" w:eastAsia="vi-VN"/>
@@ -14682,7 +14682,7 @@
           <w:lang w:val="es-ES" w:eastAsia="vi-VN"/>
         </w:rPr>
       </w:pPr>
-      <w:bookmarkStart w:id="55" w:name="_Toc123207742"/>
+      <w:bookmarkStart w:id="55" w:name="_Toc123939830"/>
       <w:r>
         <w:rPr>
           <w:lang w:val="es-ES" w:eastAsia="vi-VN"/>
@@ -14772,7 +14772,7 @@
           <w:lang w:val="es-ES" w:eastAsia="vi-VN"/>
         </w:rPr>
       </w:pPr>
-      <w:bookmarkStart w:id="56" w:name="_Toc123207743"/>
+      <w:bookmarkStart w:id="56" w:name="_Toc123939831"/>
       <w:r>
         <w:rPr>
           <w:lang w:val="es-ES" w:eastAsia="vi-VN"/>
@@ -14918,7 +14918,7 @@
           <w:lang w:val="es-ES"/>
         </w:rPr>
       </w:pPr>
-      <w:bookmarkStart w:id="57" w:name="_Toc123207744"/>
+      <w:bookmarkStart w:id="57" w:name="_Toc123939832"/>
       <w:r>
         <w:rPr>
           <w:bCs w:val="0"/>
@@ -14952,7 +14952,7 @@
       <w:bookmarkStart w:id="62" w:name="_Toc468608682"/>
       <w:bookmarkStart w:id="63" w:name="_Toc468685494"/>
       <w:bookmarkStart w:id="64" w:name="_Toc468556596"/>
-      <w:bookmarkStart w:id="65" w:name="_Toc123207745"/>
+      <w:bookmarkStart w:id="65" w:name="_Toc123939833"/>
       <w:r>
         <w:rPr>
           <w:lang w:val="es-ES"/>
@@ -14983,7 +14983,7 @@
           <w:lang w:val="es-ES"/>
         </w:rPr>
       </w:pPr>
-      <w:bookmarkStart w:id="66" w:name="_Toc123207746"/>
+      <w:bookmarkStart w:id="66" w:name="_Toc123939834"/>
       <w:r>
         <w:rPr>
           <w:lang w:val="es-ES"/>
@@ -15308,7 +15308,7 @@
           <w:lang w:val="es-ES"/>
         </w:rPr>
       </w:pPr>
-      <w:bookmarkStart w:id="68" w:name="_Toc123207747"/>
+      <w:bookmarkStart w:id="68" w:name="_Toc123939835"/>
       <w:r>
         <w:rPr>
           <w:szCs w:val="26"/>
@@ -15339,7 +15339,7 @@
           <w:lang w:val="es-ES" w:eastAsia="vi-VN"/>
         </w:rPr>
       </w:pPr>
-      <w:bookmarkStart w:id="69" w:name="_Toc123207748"/>
+      <w:bookmarkStart w:id="69" w:name="_Toc123939836"/>
       <w:r>
         <w:rPr>
           <w:lang w:val="es-ES" w:eastAsia="vi-VN"/>
@@ -15753,7 +15753,7 @@
           <w:lang w:val="es-ES" w:eastAsia="vi-VN"/>
         </w:rPr>
       </w:pPr>
-      <w:bookmarkStart w:id="70" w:name="_Toc123207749"/>
+      <w:bookmarkStart w:id="70" w:name="_Toc123939837"/>
       <w:r>
         <w:rPr>
           <w:color w:val="auto"/>
@@ -15829,7 +15829,7 @@
           <w:lang w:val="es-ES" w:eastAsia="vi-VN"/>
         </w:rPr>
       </w:pPr>
-      <w:bookmarkStart w:id="71" w:name="_Toc123207750"/>
+      <w:bookmarkStart w:id="71" w:name="_Toc123939838"/>
       <w:r>
         <w:rPr>
           <w:color w:val="auto"/>
@@ -16105,7 +16105,7 @@
           <w:lang w:val="es-ES" w:eastAsia="vi-VN"/>
         </w:rPr>
       </w:pPr>
-      <w:bookmarkStart w:id="72" w:name="_Toc123207751"/>
+      <w:bookmarkStart w:id="72" w:name="_Toc123939839"/>
       <w:r>
         <w:rPr>
           <w:lang w:val="es-ES" w:eastAsia="vi-VN"/>
@@ -16389,7 +16389,7 @@
           <w:lang w:val="vi-VN" w:eastAsia="vi-VN"/>
         </w:rPr>
       </w:pPr>
-      <w:bookmarkStart w:id="75" w:name="_Toc123207752"/>
+      <w:bookmarkStart w:id="75" w:name="_Toc123939840"/>
       <w:r>
         <w:rPr>
           <w:lang w:val="vi-VN" w:eastAsia="vi-VN"/>
@@ -16863,7 +16863,7 @@
           <w:lang w:val="vi-VN" w:eastAsia="vi-VN"/>
         </w:rPr>
       </w:pPr>
-      <w:bookmarkStart w:id="76" w:name="_Toc123207753"/>
+      <w:bookmarkStart w:id="76" w:name="_Toc123939841"/>
       <w:r>
         <w:rPr>
           <w:lang w:val="vi-VN" w:eastAsia="vi-VN"/>
@@ -17511,7 +17511,7 @@
           <w:lang w:val="es-ES"/>
         </w:rPr>
       </w:pPr>
-      <w:bookmarkStart w:id="78" w:name="_Toc123207754"/>
+      <w:bookmarkStart w:id="78" w:name="_Toc123939842"/>
       <w:r>
         <w:rPr>
           <w:bCs w:val="0"/>
@@ -17541,7 +17541,7 @@
       <w:bookmarkStart w:id="82" w:name="_Toc468692179"/>
       <w:bookmarkStart w:id="83" w:name="_Toc468608700"/>
       <w:bookmarkStart w:id="84" w:name="_Toc467819165"/>
-      <w:bookmarkStart w:id="85" w:name="_Toc123207755"/>
+      <w:bookmarkStart w:id="85" w:name="_Toc123939843"/>
       <w:r>
         <w:rPr>
           <w:bCs w:val="0"/>
@@ -17576,7 +17576,7 @@
           <w:lang w:val="es-ES"/>
         </w:rPr>
       </w:pPr>
-      <w:bookmarkStart w:id="86" w:name="_Toc123207756"/>
+      <w:bookmarkStart w:id="86" w:name="_Toc123939844"/>
       <w:r>
         <w:rPr>
           <w:szCs w:val="26"/>
@@ -17600,7 +17600,7 @@
           <w:lang w:val="es-ES"/>
         </w:rPr>
       </w:pPr>
-      <w:bookmarkStart w:id="87" w:name="_Toc123207757"/>
+      <w:bookmarkStart w:id="87" w:name="_Toc123939845"/>
       <w:r>
         <w:rPr>
           <w:lang w:val="es-ES"/>
@@ -18255,7 +18255,7 @@
           <w:lang w:val="es-ES"/>
         </w:rPr>
       </w:pPr>
-      <w:bookmarkStart w:id="92" w:name="_Toc123207758"/>
+      <w:bookmarkStart w:id="92" w:name="_Toc123939846"/>
       <w:r>
         <w:rPr>
           <w:lang w:val="es-ES"/>
@@ -18271,7 +18271,7 @@
           <w:lang w:val="es-ES"/>
         </w:rPr>
       </w:pPr>
-      <w:bookmarkStart w:id="93" w:name="_Toc123207759"/>
+      <w:bookmarkStart w:id="93" w:name="_Toc123939847"/>
       <w:r>
         <w:rPr>
           <w:lang w:val="es-ES"/>
@@ -19073,7 +19073,7 @@
           <w:lang w:val="es-ES"/>
         </w:rPr>
       </w:pPr>
-      <w:bookmarkStart w:id="97" w:name="_Toc123207760"/>
+      <w:bookmarkStart w:id="97" w:name="_Toc123939848"/>
       <w:r>
         <w:rPr>
           <w:lang w:val="es-ES"/>
@@ -19945,7 +19945,7 @@
           <w:lang w:val="es-ES"/>
         </w:rPr>
       </w:pPr>
-      <w:bookmarkStart w:id="101" w:name="_Toc123207761"/>
+      <w:bookmarkStart w:id="101" w:name="_Toc123939849"/>
       <w:r>
         <w:rPr>
           <w:lang w:val="es-ES"/>
@@ -21628,7 +21628,7 @@
           <w:lang w:val="es-ES"/>
         </w:rPr>
       </w:pPr>
-      <w:bookmarkStart w:id="105" w:name="_Toc123207762"/>
+      <w:bookmarkStart w:id="105" w:name="_Toc123939850"/>
       <w:r>
         <w:rPr>
           <w:lang w:val="es-ES"/>
@@ -21984,7 +21984,7 @@
           <w:lang w:val="es-ES"/>
         </w:rPr>
       </w:pPr>
-      <w:bookmarkStart w:id="107" w:name="_Toc123207763"/>
+      <w:bookmarkStart w:id="107" w:name="_Toc123939851"/>
       <w:r>
         <w:rPr>
           <w:lang w:val="es-ES"/>
@@ -22030,6 +22030,26 @@
     </w:p>
     <w:p>
       <w:pPr>
+        <w:spacing w:line="240" w:lineRule="auto"/>
+        <w:jc w:val="left"/>
+        <w:rPr>
+          <w:b/>
+          <w:sz w:val="32"/>
+          <w:szCs w:val="32"/>
+          <w:lang w:val="es-ES"/>
+        </w:rPr>
+      </w:pPr>
+      <w:r>
+        <w:rPr>
+          <w:bCs/>
+          <w:szCs w:val="32"/>
+          <w:lang w:val="es-ES"/>
+        </w:rPr>
+        <w:br w:type="page"/>
+      </w:r>
+    </w:p>
+    <w:p>
+      <w:pPr>
         <w:pStyle w:val="Heading1"/>
         <w:rPr>
           <w:bCs w:val="0"/>
@@ -22037,13 +22057,14 @@
           <w:lang w:val="es-ES"/>
         </w:rPr>
       </w:pPr>
-      <w:bookmarkStart w:id="108" w:name="_Toc123207764"/>
+      <w:bookmarkStart w:id="108" w:name="_Toc123939852"/>
       <w:r>
         <w:rPr>
           <w:bCs w:val="0"/>
           <w:szCs w:val="32"/>
           <w:lang w:val="es-ES"/>
         </w:rPr>
+        <w:lastRenderedPageBreak/>
         <w:t>PHẦN KẾT LUẬN</w:t>
       </w:r>
       <w:bookmarkEnd w:id="108"/>
@@ -22056,7 +22077,7 @@
           <w:lang w:val="es-ES"/>
         </w:rPr>
       </w:pPr>
-      <w:bookmarkStart w:id="109" w:name="_Toc123207765"/>
+      <w:bookmarkStart w:id="109" w:name="_Toc123939853"/>
       <w:r>
         <w:rPr>
           <w:szCs w:val="26"/>
@@ -22228,7 +22249,7 @@
           <w:lang w:val="es-ES"/>
         </w:rPr>
       </w:pPr>
-      <w:bookmarkStart w:id="110" w:name="_Toc123207766"/>
+      <w:bookmarkStart w:id="110" w:name="_Toc123939854"/>
       <w:r>
         <w:rPr>
           <w:szCs w:val="26"/>
@@ -22399,7 +22420,7 @@
           <w:lang w:val="es-ES"/>
         </w:rPr>
       </w:pPr>
-      <w:bookmarkStart w:id="111" w:name="_Toc123207767"/>
+      <w:bookmarkStart w:id="111" w:name="_Toc123939855"/>
       <w:r>
         <w:rPr>
           <w:bCs w:val="0"/>
@@ -27629,10 +27650,6 @@
 </file>
 
 <file path=customXml/item1.xml><?xml version="1.0" encoding="utf-8"?>
-<b:Sources xmlns:b="http://schemas.openxmlformats.org/officeDocument/2006/bibliography" xmlns="http://schemas.openxmlformats.org/officeDocument/2006/bibliography" SelectedStyle="\APASixthEditionOfficeOnline.xsl" StyleName="APA" Version="6"/>
-</file>
-
-<file path=customXml/item2.xml><?xml version="1.0" encoding="utf-8"?>
 <s:customData xmlns="http://www.wps.cn/officeDocument/2013/wpsCustomData" xmlns:s="http://www.wps.cn/officeDocument/2013/wpsCustomData">
   <customSectProps>
     <customSectPr/>
@@ -27645,18 +27662,22 @@
 </s:customData>
 </file>
 
+<file path=customXml/item2.xml><?xml version="1.0" encoding="utf-8"?>
+<b:Sources xmlns:b="http://schemas.openxmlformats.org/officeDocument/2006/bibliography" xmlns="http://schemas.openxmlformats.org/officeDocument/2006/bibliography" SelectedStyle="\APASixthEditionOfficeOnline.xsl" StyleName="APA" Version="6"/>
+</file>
+
 <file path=customXml/itemProps1.xml><?xml version="1.0" encoding="utf-8"?>
+<ds:datastoreItem xmlns:ds="http://schemas.openxmlformats.org/officeDocument/2006/customXml" ds:itemID="{B1977F7D-205B-4081-913C-38D41E755F92}">
+  <ds:schemaRefs>
+    <ds:schemaRef ds:uri="http://www.wps.cn/officeDocument/2013/wpsCustomData"/>
+  </ds:schemaRefs>
+</ds:datastoreItem>
+</file>
+
+<file path=customXml/itemProps2.xml><?xml version="1.0" encoding="utf-8"?>
 <ds:datastoreItem xmlns:ds="http://schemas.openxmlformats.org/officeDocument/2006/customXml" ds:itemID="{6999D849-F976-B84E-A393-7276AB7C1D42}">
   <ds:schemaRefs>
     <ds:schemaRef ds:uri="http://schemas.openxmlformats.org/officeDocument/2006/bibliography"/>
   </ds:schemaRefs>
 </ds:datastoreItem>
-</file>
-
-<file path=customXml/itemProps2.xml><?xml version="1.0" encoding="utf-8"?>
-<ds:datastoreItem xmlns:ds="http://schemas.openxmlformats.org/officeDocument/2006/customXml" ds:itemID="{B1977F7D-205B-4081-913C-38D41E755F92}">
-  <ds:schemaRefs>
-    <ds:schemaRef ds:uri="http://www.wps.cn/officeDocument/2013/wpsCustomData"/>
-  </ds:schemaRefs>
-</ds:datastoreItem>
 </file>